--- a/แผนภาพ/แผนภาพยูสเคส/Version Control Use Case Diagram.docx
+++ b/แผนภาพ/แผนภาพยูสเคส/Version Control Use Case Diagram.docx
@@ -231,7 +231,7 @@
                 <w:sz w:val="32"/>
                 <w:szCs w:val="32"/>
               </w:rPr>
-              <w:t>2.3.1</w:t>
+              <w:t>2.7.1</w:t>
             </w:r>
           </w:p>
         </w:tc>
@@ -287,7 +287,7 @@
                 <w:sz w:val="32"/>
                 <w:szCs w:val="32"/>
               </w:rPr>
-              <w:t xml:space="preserve">23 </w:t>
+              <w:t xml:space="preserve">22 </w:t>
             </w:r>
             <w:r>
               <w:rPr>
@@ -296,7 +296,7 @@
                 <w:szCs w:val="32"/>
                 <w:cs/>
               </w:rPr>
-              <w:t>กันยายน</w:t>
+              <w:t>ตุลาคม</w:t>
             </w:r>
             <w:r>
               <w:rPr>
@@ -664,7 +664,7 @@
                 <w:sz w:val="32"/>
                 <w:szCs w:val="32"/>
               </w:rPr>
-              <w:t>3</w:t>
+              <w:t>7</w:t>
             </w:r>
             <w:r>
               <w:rPr>
@@ -696,7 +696,15 @@
                 <w:sz w:val="32"/>
                 <w:szCs w:val="32"/>
               </w:rPr>
-              <w:t>23</w:t>
+              <w:t>2</w:t>
+            </w:r>
+            <w:r>
+              <w:rPr>
+                <w:rFonts w:ascii="TH Sarabun New" w:hAnsi="TH Sarabun New"/>
+                <w:sz w:val="32"/>
+                <w:szCs w:val="32"/>
+              </w:rPr>
+              <w:t>2</w:t>
             </w:r>
             <w:r>
               <w:rPr>
@@ -713,7 +721,7 @@
                 <w:szCs w:val="32"/>
                 <w:cs/>
               </w:rPr>
-              <w:t>กันยายน</w:t>
+              <w:t>ตุลาคม</w:t>
             </w:r>
             <w:r>
               <w:rPr>
@@ -804,40 +812,15 @@
                 <w:szCs w:val="32"/>
                 <w:cs/>
               </w:rPr>
-              <w:t>ณัฐนันท์</w:t>
-            </w:r>
-            <w:r>
-              <w:rPr>
-                <w:rFonts w:ascii="TH Sarabun New" w:hAnsi="TH Sarabun New" w:hint="cs"/>
-                <w:sz w:val="32"/>
-                <w:szCs w:val="32"/>
-                <w:cs/>
-              </w:rPr>
-              <w:t xml:space="preserve"> </w:t>
-            </w:r>
-            <w:r>
-              <w:rPr>
-                <w:rFonts w:ascii="TH Sarabun New" w:hAnsi="TH Sarabun New"/>
-                <w:sz w:val="32"/>
-                <w:szCs w:val="32"/>
-              </w:rPr>
-              <w:t>(Q</w:t>
-            </w:r>
-            <w:r>
-              <w:rPr>
-                <w:rFonts w:ascii="TH Sarabun New" w:hAnsi="TH Sarabun New"/>
-                <w:sz w:val="32"/>
-                <w:szCs w:val="32"/>
-              </w:rPr>
-              <w:t>A</w:t>
-            </w:r>
-            <w:r>
-              <w:rPr>
-                <w:rFonts w:ascii="TH Sarabun New" w:hAnsi="TH Sarabun New"/>
-                <w:sz w:val="32"/>
-                <w:szCs w:val="32"/>
-              </w:rPr>
-              <w:t>)</w:t>
+              <w:t>วิรัตน์</w:t>
+            </w:r>
+            <w:r>
+              <w:rPr>
+                <w:rFonts w:ascii="TH Sarabun New" w:hAnsi="TH Sarabun New"/>
+                <w:sz w:val="32"/>
+                <w:szCs w:val="32"/>
+              </w:rPr>
+              <w:t xml:space="preserve"> (TL)</w:t>
             </w:r>
           </w:p>
         </w:tc>
@@ -855,15 +838,16 @@
                 <w:rFonts w:ascii="TH Sarabun New" w:hAnsi="TH Sarabun New"/>
                 <w:sz w:val="32"/>
                 <w:szCs w:val="32"/>
-              </w:rPr>
-            </w:pPr>
-            <w:r>
-              <w:rPr>
-                <w:rFonts w:ascii="TH Sarabun New" w:hAnsi="TH Sarabun New"/>
-                <w:sz w:val="32"/>
-                <w:szCs w:val="32"/>
-              </w:rPr>
-              <w:t>2.2.1</w:t>
+                <w:cs/>
+              </w:rPr>
+            </w:pPr>
+            <w:r>
+              <w:rPr>
+                <w:rFonts w:ascii="TH Sarabun New" w:hAnsi="TH Sarabun New"/>
+                <w:sz w:val="32"/>
+                <w:szCs w:val="32"/>
+              </w:rPr>
+              <w:t>2.3.1</w:t>
             </w:r>
           </w:p>
         </w:tc>
@@ -887,7 +871,7 @@
                 <w:sz w:val="32"/>
                 <w:szCs w:val="32"/>
               </w:rPr>
-              <w:t xml:space="preserve">17 </w:t>
+              <w:t xml:space="preserve">23 </w:t>
             </w:r>
             <w:r>
               <w:rPr>
@@ -987,15 +971,24 @@
                 <w:szCs w:val="32"/>
                 <w:cs/>
               </w:rPr>
-              <w:t>วรรัตน์</w:t>
-            </w:r>
-            <w:r>
-              <w:rPr>
-                <w:rFonts w:ascii="TH Sarabun New" w:hAnsi="TH Sarabun New"/>
-                <w:sz w:val="32"/>
-                <w:szCs w:val="32"/>
-              </w:rPr>
-              <w:t xml:space="preserve"> (QM)</w:t>
+              <w:t>ณัฐนันท์</w:t>
+            </w:r>
+            <w:r>
+              <w:rPr>
+                <w:rFonts w:ascii="TH Sarabun New" w:hAnsi="TH Sarabun New" w:hint="cs"/>
+                <w:sz w:val="32"/>
+                <w:szCs w:val="32"/>
+                <w:cs/>
+              </w:rPr>
+              <w:t xml:space="preserve"> </w:t>
+            </w:r>
+            <w:r>
+              <w:rPr>
+                <w:rFonts w:ascii="TH Sarabun New" w:hAnsi="TH Sarabun New"/>
+                <w:sz w:val="32"/>
+                <w:szCs w:val="32"/>
+              </w:rPr>
+              <w:t>(QA)</w:t>
             </w:r>
           </w:p>
         </w:tc>
@@ -1010,60 +1003,76 @@
             <w:pPr>
               <w:jc w:val="center"/>
               <w:rPr>
+                <w:rFonts w:ascii="TH Sarabun New" w:hAnsi="TH Sarabun New"/>
+                <w:sz w:val="32"/>
+                <w:szCs w:val="32"/>
+              </w:rPr>
+            </w:pPr>
+            <w:r>
+              <w:rPr>
+                <w:rFonts w:ascii="TH Sarabun New" w:hAnsi="TH Sarabun New"/>
+                <w:sz w:val="32"/>
+                <w:szCs w:val="32"/>
+              </w:rPr>
+              <w:t>2.2.1</w:t>
+            </w:r>
+          </w:p>
+        </w:tc>
+        <w:tc>
+          <w:tcPr>
+            <w:tcW w:w="1980" w:type="dxa"/>
+            <w:shd w:val="clear" w:color="auto" w:fill="auto"/>
+          </w:tcPr>
+          <w:p>
+            <w:pPr>
+              <w:jc w:val="center"/>
+              <w:rPr>
+                <w:rFonts w:ascii="TH Sarabun New" w:hAnsi="TH Sarabun New"/>
+                <w:sz w:val="32"/>
+                <w:szCs w:val="32"/>
+              </w:rPr>
+            </w:pPr>
+            <w:r>
+              <w:rPr>
+                <w:rFonts w:ascii="TH Sarabun New" w:hAnsi="TH Sarabun New"/>
+                <w:sz w:val="32"/>
+                <w:szCs w:val="32"/>
+              </w:rPr>
+              <w:t xml:space="preserve">17 </w:t>
+            </w:r>
+            <w:r>
+              <w:rPr>
                 <w:rFonts w:ascii="TH Sarabun New" w:hAnsi="TH Sarabun New" w:hint="cs"/>
                 <w:sz w:val="32"/>
                 <w:szCs w:val="32"/>
                 <w:cs/>
               </w:rPr>
-            </w:pPr>
-            <w:r>
-              <w:rPr>
-                <w:rFonts w:ascii="TH Sarabun New" w:hAnsi="TH Sarabun New"/>
-                <w:sz w:val="32"/>
-                <w:szCs w:val="32"/>
-              </w:rPr>
-              <w:t>1.4.</w:t>
-            </w:r>
-            <w:r>
-              <w:rPr>
-                <w:rFonts w:ascii="TH Sarabun New" w:hAnsi="TH Sarabun New"/>
-                <w:sz w:val="32"/>
-                <w:szCs w:val="32"/>
-              </w:rPr>
-              <w:t>4</w:t>
-            </w:r>
-          </w:p>
-        </w:tc>
-        <w:tc>
-          <w:tcPr>
-            <w:tcW w:w="1980" w:type="dxa"/>
-            <w:shd w:val="clear" w:color="auto" w:fill="auto"/>
-          </w:tcPr>
-          <w:p>
-            <w:pPr>
-              <w:jc w:val="center"/>
-              <w:rPr>
-                <w:rFonts w:ascii="TH Sarabun New" w:hAnsi="TH Sarabun New"/>
-                <w:sz w:val="32"/>
-                <w:szCs w:val="32"/>
-              </w:rPr>
-            </w:pPr>
-            <w:r>
-              <w:rPr>
-                <w:rFonts w:ascii="TH Sarabun New" w:hAnsi="TH Sarabun New"/>
-                <w:sz w:val="32"/>
-                <w:szCs w:val="32"/>
-              </w:rPr>
-              <w:t>7</w:t>
-            </w:r>
-            <w:r>
-              <w:rPr>
-                <w:rFonts w:ascii="TH Sarabun New" w:hAnsi="TH Sarabun New"/>
-                <w:sz w:val="32"/>
-                <w:szCs w:val="32"/>
-              </w:rPr>
-              <w:t xml:space="preserve"> </w:t>
-            </w:r>
+              <w:t>กันยายน</w:t>
+            </w:r>
+            <w:r>
+              <w:rPr>
+                <w:rFonts w:ascii="TH Sarabun New" w:hAnsi="TH Sarabun New"/>
+                <w:sz w:val="32"/>
+                <w:szCs w:val="32"/>
+              </w:rPr>
+              <w:t xml:space="preserve"> 2564</w:t>
+            </w:r>
+          </w:p>
+        </w:tc>
+        <w:tc>
+          <w:tcPr>
+            <w:tcW w:w="2250" w:type="dxa"/>
+            <w:shd w:val="clear" w:color="auto" w:fill="auto"/>
+          </w:tcPr>
+          <w:p>
+            <w:pPr>
+              <w:rPr>
+                <w:rFonts w:ascii="TH Sarabun New" w:hAnsi="TH Sarabun New"/>
+                <w:sz w:val="32"/>
+                <w:szCs w:val="32"/>
+                <w:cs/>
+              </w:rPr>
+            </w:pPr>
             <w:r>
               <w:rPr>
                 <w:rFonts w:ascii="TH Sarabun New" w:hAnsi="TH Sarabun New" w:hint="cs"/>
@@ -1071,48 +1080,6 @@
                 <w:szCs w:val="32"/>
                 <w:cs/>
               </w:rPr>
-              <w:t>สิงหาคม</w:t>
-            </w:r>
-            <w:r>
-              <w:rPr>
-                <w:rFonts w:ascii="TH Sarabun New" w:hAnsi="TH Sarabun New" w:hint="cs"/>
-                <w:sz w:val="32"/>
-                <w:szCs w:val="32"/>
-                <w:cs/>
-              </w:rPr>
-              <w:t xml:space="preserve"> </w:t>
-            </w:r>
-            <w:r>
-              <w:rPr>
-                <w:rFonts w:ascii="TH Sarabun New" w:hAnsi="TH Sarabun New"/>
-                <w:sz w:val="32"/>
-                <w:szCs w:val="32"/>
-              </w:rPr>
-              <w:t>2564</w:t>
-            </w:r>
-          </w:p>
-        </w:tc>
-        <w:tc>
-          <w:tcPr>
-            <w:tcW w:w="2250" w:type="dxa"/>
-            <w:shd w:val="clear" w:color="auto" w:fill="auto"/>
-          </w:tcPr>
-          <w:p>
-            <w:pPr>
-              <w:rPr>
-                <w:rFonts w:ascii="TH Sarabun New" w:hAnsi="TH Sarabun New"/>
-                <w:sz w:val="32"/>
-                <w:szCs w:val="32"/>
-                <w:cs/>
-              </w:rPr>
-            </w:pPr>
-            <w:r>
-              <w:rPr>
-                <w:rFonts w:ascii="TH Sarabun New" w:hAnsi="TH Sarabun New" w:hint="cs"/>
-                <w:sz w:val="32"/>
-                <w:szCs w:val="32"/>
-                <w:cs/>
-              </w:rPr>
               <w:t>แก้ไข</w:t>
             </w:r>
           </w:p>
@@ -1138,15 +1105,15 @@
                 <w:szCs w:val="32"/>
                 <w:cs/>
               </w:rPr>
-              <w:t>ณัฐดนัย</w:t>
-            </w:r>
-            <w:r>
-              <w:rPr>
-                <w:rFonts w:ascii="TH Sarabun New" w:hAnsi="TH Sarabun New"/>
-                <w:sz w:val="32"/>
-                <w:szCs w:val="32"/>
-              </w:rPr>
-              <w:t xml:space="preserve"> (DM)</w:t>
+              <w:t>วริศรา</w:t>
+            </w:r>
+            <w:r>
+              <w:rPr>
+                <w:rFonts w:ascii="TH Sarabun New" w:hAnsi="TH Sarabun New"/>
+                <w:sz w:val="32"/>
+                <w:szCs w:val="32"/>
+              </w:rPr>
+              <w:t xml:space="preserve"> (D)</w:t>
             </w:r>
           </w:p>
         </w:tc>
@@ -1171,15 +1138,15 @@
                 <w:szCs w:val="32"/>
                 <w:cs/>
               </w:rPr>
-              <w:t>วิรัตน์</w:t>
-            </w:r>
-            <w:r>
-              <w:rPr>
-                <w:rFonts w:ascii="TH Sarabun New" w:hAnsi="TH Sarabun New"/>
-                <w:sz w:val="32"/>
-                <w:szCs w:val="32"/>
-              </w:rPr>
-              <w:t xml:space="preserve"> (TL)</w:t>
+              <w:t>วรรัตน์</w:t>
+            </w:r>
+            <w:r>
+              <w:rPr>
+                <w:rFonts w:ascii="TH Sarabun New" w:hAnsi="TH Sarabun New"/>
+                <w:sz w:val="32"/>
+                <w:szCs w:val="32"/>
+              </w:rPr>
+              <w:t xml:space="preserve"> (QM)</w:t>
             </w:r>
           </w:p>
         </w:tc>
@@ -1194,85 +1161,52 @@
             <w:pPr>
               <w:jc w:val="center"/>
               <w:rPr>
+                <w:rFonts w:ascii="TH Sarabun New" w:hAnsi="TH Sarabun New"/>
+                <w:sz w:val="32"/>
+                <w:szCs w:val="32"/>
+                <w:cs/>
+              </w:rPr>
+            </w:pPr>
+            <w:r>
+              <w:rPr>
+                <w:rFonts w:ascii="TH Sarabun New" w:hAnsi="TH Sarabun New"/>
+                <w:sz w:val="32"/>
+                <w:szCs w:val="32"/>
+              </w:rPr>
+              <w:t>1.4.4</w:t>
+            </w:r>
+          </w:p>
+        </w:tc>
+        <w:tc>
+          <w:tcPr>
+            <w:tcW w:w="1980" w:type="dxa"/>
+            <w:shd w:val="clear" w:color="auto" w:fill="auto"/>
+          </w:tcPr>
+          <w:p>
+            <w:pPr>
+              <w:jc w:val="center"/>
+              <w:rPr>
+                <w:rFonts w:ascii="TH Sarabun New" w:hAnsi="TH Sarabun New"/>
+                <w:sz w:val="32"/>
+                <w:szCs w:val="32"/>
+              </w:rPr>
+            </w:pPr>
+            <w:r>
+              <w:rPr>
+                <w:rFonts w:ascii="TH Sarabun New" w:hAnsi="TH Sarabun New"/>
+                <w:sz w:val="32"/>
+                <w:szCs w:val="32"/>
+              </w:rPr>
+              <w:t xml:space="preserve">7 </w:t>
+            </w:r>
+            <w:r>
+              <w:rPr>
                 <w:rFonts w:ascii="TH Sarabun New" w:hAnsi="TH Sarabun New" w:hint="cs"/>
                 <w:sz w:val="32"/>
                 <w:szCs w:val="32"/>
                 <w:cs/>
               </w:rPr>
-            </w:pPr>
-            <w:r>
-              <w:rPr>
-                <w:rFonts w:ascii="TH Sarabun New" w:hAnsi="TH Sarabun New"/>
-                <w:sz w:val="32"/>
-                <w:szCs w:val="32"/>
-              </w:rPr>
-              <w:t>1.4.</w:t>
-            </w:r>
-            <w:r>
-              <w:rPr>
-                <w:rFonts w:ascii="TH Sarabun New" w:hAnsi="TH Sarabun New"/>
-                <w:sz w:val="32"/>
-                <w:szCs w:val="32"/>
-              </w:rPr>
-              <w:t>3</w:t>
-            </w:r>
-          </w:p>
-        </w:tc>
-        <w:tc>
-          <w:tcPr>
-            <w:tcW w:w="1980" w:type="dxa"/>
-            <w:shd w:val="clear" w:color="auto" w:fill="auto"/>
-          </w:tcPr>
-          <w:p>
-            <w:pPr>
-              <w:jc w:val="center"/>
-              <w:rPr>
-                <w:rFonts w:ascii="TH Sarabun New" w:hAnsi="TH Sarabun New"/>
-                <w:sz w:val="32"/>
-                <w:szCs w:val="32"/>
-              </w:rPr>
-            </w:pPr>
-            <w:r>
-              <w:rPr>
-                <w:rFonts w:ascii="TH Sarabun New" w:hAnsi="TH Sarabun New"/>
-                <w:sz w:val="32"/>
-                <w:szCs w:val="32"/>
-              </w:rPr>
-              <w:t>2</w:t>
-            </w:r>
-            <w:r>
-              <w:rPr>
-                <w:rFonts w:ascii="TH Sarabun New" w:hAnsi="TH Sarabun New"/>
-                <w:sz w:val="32"/>
-                <w:szCs w:val="32"/>
-              </w:rPr>
-              <w:t>4</w:t>
-            </w:r>
-            <w:r>
-              <w:rPr>
-                <w:rFonts w:ascii="TH Sarabun New" w:hAnsi="TH Sarabun New"/>
-                <w:sz w:val="32"/>
-                <w:szCs w:val="32"/>
-              </w:rPr>
-              <w:t xml:space="preserve"> </w:t>
-            </w:r>
-            <w:r>
-              <w:rPr>
-                <w:rFonts w:ascii="TH Sarabun New" w:hAnsi="TH Sarabun New"/>
-                <w:sz w:val="32"/>
-                <w:szCs w:val="32"/>
-                <w:cs/>
-              </w:rPr>
-              <w:t>กรกฎาคม</w:t>
-            </w:r>
-            <w:r>
-              <w:rPr>
-                <w:rFonts w:ascii="TH Sarabun New" w:hAnsi="TH Sarabun New" w:hint="cs"/>
-                <w:sz w:val="32"/>
-                <w:szCs w:val="32"/>
-                <w:cs/>
-              </w:rPr>
-              <w:t xml:space="preserve"> </w:t>
+              <w:t xml:space="preserve">สิงหาคม </w:t>
             </w:r>
             <w:r>
               <w:rPr>
@@ -1386,27 +1320,19 @@
             <w:pPr>
               <w:jc w:val="center"/>
               <w:rPr>
-                <w:rFonts w:ascii="TH Sarabun New" w:hAnsi="TH Sarabun New" w:hint="cs"/>
-                <w:sz w:val="32"/>
-                <w:szCs w:val="32"/>
-                <w:cs/>
-              </w:rPr>
-            </w:pPr>
-            <w:r>
-              <w:rPr>
-                <w:rFonts w:ascii="TH Sarabun New" w:hAnsi="TH Sarabun New"/>
-                <w:sz w:val="32"/>
-                <w:szCs w:val="32"/>
-              </w:rPr>
-              <w:t>1.4.</w:t>
-            </w:r>
-            <w:r>
-              <w:rPr>
-                <w:rFonts w:ascii="TH Sarabun New" w:hAnsi="TH Sarabun New"/>
-                <w:sz w:val="32"/>
-                <w:szCs w:val="32"/>
-              </w:rPr>
-              <w:t>2</w:t>
+                <w:rFonts w:ascii="TH Sarabun New" w:hAnsi="TH Sarabun New"/>
+                <w:sz w:val="32"/>
+                <w:szCs w:val="32"/>
+                <w:cs/>
+              </w:rPr>
+            </w:pPr>
+            <w:r>
+              <w:rPr>
+                <w:rFonts w:ascii="TH Sarabun New" w:hAnsi="TH Sarabun New"/>
+                <w:sz w:val="32"/>
+                <w:szCs w:val="32"/>
+              </w:rPr>
+              <w:t>1.4.3</w:t>
             </w:r>
           </w:p>
         </w:tc>
@@ -1430,7 +1356,7 @@
                 <w:sz w:val="32"/>
                 <w:szCs w:val="32"/>
               </w:rPr>
-              <w:t xml:space="preserve">21 </w:t>
+              <w:t xml:space="preserve">24 </w:t>
             </w:r>
             <w:r>
               <w:rPr>
@@ -1574,23 +1500,7 @@
                 <w:sz w:val="32"/>
                 <w:szCs w:val="32"/>
               </w:rPr>
-              <w:t>1.</w:t>
-            </w:r>
-            <w:r>
-              <w:rPr>
-                <w:rFonts w:ascii="TH Sarabun New" w:hAnsi="TH Sarabun New"/>
-                <w:sz w:val="32"/>
-                <w:szCs w:val="32"/>
-              </w:rPr>
-              <w:t>4</w:t>
-            </w:r>
-            <w:r>
-              <w:rPr>
-                <w:rFonts w:ascii="TH Sarabun New" w:hAnsi="TH Sarabun New"/>
-                <w:sz w:val="32"/>
-                <w:szCs w:val="32"/>
-              </w:rPr>
-              <w:t>.1</w:t>
+              <w:t>1.4.2</w:t>
             </w:r>
           </w:p>
         </w:tc>
@@ -1614,15 +1524,7 @@
                 <w:sz w:val="32"/>
                 <w:szCs w:val="32"/>
               </w:rPr>
-              <w:t>21</w:t>
-            </w:r>
-            <w:r>
-              <w:rPr>
-                <w:rFonts w:ascii="TH Sarabun New" w:hAnsi="TH Sarabun New"/>
-                <w:sz w:val="32"/>
-                <w:szCs w:val="32"/>
-              </w:rPr>
-              <w:t xml:space="preserve"> </w:t>
+              <w:t xml:space="preserve">21 </w:t>
             </w:r>
             <w:r>
               <w:rPr>
@@ -1766,31 +1668,7 @@
                 <w:sz w:val="32"/>
                 <w:szCs w:val="32"/>
               </w:rPr>
-              <w:t>1.</w:t>
-            </w:r>
-            <w:r>
-              <w:rPr>
-                <w:rFonts w:ascii="TH Sarabun New" w:hAnsi="TH Sarabun New"/>
-                <w:sz w:val="32"/>
-                <w:szCs w:val="32"/>
-              </w:rPr>
-              <w:t>3</w:t>
-            </w:r>
-            <w:r>
-              <w:rPr>
-                <w:rFonts w:ascii="TH Sarabun New" w:hAnsi="TH Sarabun New"/>
-                <w:sz w:val="32"/>
-                <w:szCs w:val="32"/>
-              </w:rPr>
-              <w:t>.</w:t>
-            </w:r>
-            <w:r>
-              <w:rPr>
-                <w:rFonts w:ascii="TH Sarabun New" w:hAnsi="TH Sarabun New"/>
-                <w:sz w:val="32"/>
-                <w:szCs w:val="32"/>
-              </w:rPr>
-              <w:t>1</w:t>
+              <w:t>1.4.1</w:t>
             </w:r>
           </w:p>
         </w:tc>
@@ -1814,15 +1692,7 @@
                 <w:sz w:val="32"/>
                 <w:szCs w:val="32"/>
               </w:rPr>
-              <w:t>15</w:t>
-            </w:r>
-            <w:r>
-              <w:rPr>
-                <w:rFonts w:ascii="TH Sarabun New" w:hAnsi="TH Sarabun New"/>
-                <w:sz w:val="32"/>
-                <w:szCs w:val="32"/>
-              </w:rPr>
-              <w:t xml:space="preserve"> </w:t>
+              <w:t xml:space="preserve">21 </w:t>
             </w:r>
             <w:r>
               <w:rPr>
@@ -1966,15 +1836,7 @@
                 <w:sz w:val="32"/>
                 <w:szCs w:val="32"/>
               </w:rPr>
-              <w:t>1.1.</w:t>
-            </w:r>
-            <w:r>
-              <w:rPr>
-                <w:rFonts w:ascii="TH Sarabun New" w:hAnsi="TH Sarabun New"/>
-                <w:sz w:val="32"/>
-                <w:szCs w:val="32"/>
-              </w:rPr>
-              <w:t>2</w:t>
+              <w:t>1.3.1</w:t>
             </w:r>
           </w:p>
         </w:tc>
@@ -1998,13 +1860,23 @@
                 <w:sz w:val="32"/>
                 <w:szCs w:val="32"/>
               </w:rPr>
-              <w:t>2</w:t>
-            </w:r>
-            <w:r>
-              <w:rPr>
-                <w:rFonts w:ascii="TH Sarabun New" w:hAnsi="TH Sarabun New"/>
-                <w:sz w:val="32"/>
-                <w:szCs w:val="32"/>
+              <w:t xml:space="preserve">15 </w:t>
+            </w:r>
+            <w:r>
+              <w:rPr>
+                <w:rFonts w:ascii="TH Sarabun New" w:hAnsi="TH Sarabun New"/>
+                <w:sz w:val="32"/>
+                <w:szCs w:val="32"/>
+                <w:cs/>
+              </w:rPr>
+              <w:t>กรกฎาคม</w:t>
+            </w:r>
+            <w:r>
+              <w:rPr>
+                <w:rFonts w:ascii="TH Sarabun New" w:hAnsi="TH Sarabun New" w:hint="cs"/>
+                <w:sz w:val="32"/>
+                <w:szCs w:val="32"/>
+                <w:cs/>
               </w:rPr>
               <w:t xml:space="preserve"> </w:t>
             </w:r>
@@ -2013,10 +1885,25 @@
                 <w:rFonts w:ascii="TH Sarabun New" w:hAnsi="TH Sarabun New"/>
                 <w:sz w:val="32"/>
                 <w:szCs w:val="32"/>
-                <w:cs/>
-              </w:rPr>
-              <w:t>กรกฎาคม</w:t>
-            </w:r>
+              </w:rPr>
+              <w:t>2564</w:t>
+            </w:r>
+          </w:p>
+        </w:tc>
+        <w:tc>
+          <w:tcPr>
+            <w:tcW w:w="2250" w:type="dxa"/>
+            <w:shd w:val="clear" w:color="auto" w:fill="auto"/>
+          </w:tcPr>
+          <w:p>
+            <w:pPr>
+              <w:rPr>
+                <w:rFonts w:ascii="TH Sarabun New" w:hAnsi="TH Sarabun New"/>
+                <w:sz w:val="32"/>
+                <w:szCs w:val="32"/>
+                <w:cs/>
+              </w:rPr>
+            </w:pPr>
             <w:r>
               <w:rPr>
                 <w:rFonts w:ascii="TH Sarabun New" w:hAnsi="TH Sarabun New" w:hint="cs"/>
@@ -2024,39 +1911,6 @@
                 <w:szCs w:val="32"/>
                 <w:cs/>
               </w:rPr>
-              <w:t xml:space="preserve"> </w:t>
-            </w:r>
-            <w:r>
-              <w:rPr>
-                <w:rFonts w:ascii="TH Sarabun New" w:hAnsi="TH Sarabun New"/>
-                <w:sz w:val="32"/>
-                <w:szCs w:val="32"/>
-              </w:rPr>
-              <w:t>2564</w:t>
-            </w:r>
-          </w:p>
-        </w:tc>
-        <w:tc>
-          <w:tcPr>
-            <w:tcW w:w="2250" w:type="dxa"/>
-            <w:shd w:val="clear" w:color="auto" w:fill="auto"/>
-          </w:tcPr>
-          <w:p>
-            <w:pPr>
-              <w:rPr>
-                <w:rFonts w:ascii="TH Sarabun New" w:hAnsi="TH Sarabun New"/>
-                <w:sz w:val="32"/>
-                <w:szCs w:val="32"/>
-                <w:cs/>
-              </w:rPr>
-            </w:pPr>
-            <w:r>
-              <w:rPr>
-                <w:rFonts w:ascii="TH Sarabun New" w:hAnsi="TH Sarabun New" w:hint="cs"/>
-                <w:sz w:val="32"/>
-                <w:szCs w:val="32"/>
-                <w:cs/>
-              </w:rPr>
               <w:t>แก้ไข</w:t>
             </w:r>
           </w:p>
@@ -2082,15 +1936,15 @@
                 <w:szCs w:val="32"/>
                 <w:cs/>
               </w:rPr>
-              <w:t>วิรัตน์</w:t>
-            </w:r>
-            <w:r>
-              <w:rPr>
-                <w:rFonts w:ascii="TH Sarabun New" w:hAnsi="TH Sarabun New"/>
-                <w:sz w:val="32"/>
-                <w:szCs w:val="32"/>
-              </w:rPr>
-              <w:t xml:space="preserve"> (TL)</w:t>
+              <w:t>ณัฐดนัย</w:t>
+            </w:r>
+            <w:r>
+              <w:rPr>
+                <w:rFonts w:ascii="TH Sarabun New" w:hAnsi="TH Sarabun New"/>
+                <w:sz w:val="32"/>
+                <w:szCs w:val="32"/>
+              </w:rPr>
+              <w:t xml:space="preserve"> (DM)</w:t>
             </w:r>
           </w:p>
         </w:tc>
@@ -2150,6 +2004,174 @@
                 <w:sz w:val="32"/>
                 <w:szCs w:val="32"/>
               </w:rPr>
+              <w:t>1.1.2</w:t>
+            </w:r>
+          </w:p>
+        </w:tc>
+        <w:tc>
+          <w:tcPr>
+            <w:tcW w:w="1980" w:type="dxa"/>
+            <w:shd w:val="clear" w:color="auto" w:fill="auto"/>
+          </w:tcPr>
+          <w:p>
+            <w:pPr>
+              <w:jc w:val="center"/>
+              <w:rPr>
+                <w:rFonts w:ascii="TH Sarabun New" w:hAnsi="TH Sarabun New"/>
+                <w:sz w:val="32"/>
+                <w:szCs w:val="32"/>
+              </w:rPr>
+            </w:pPr>
+            <w:r>
+              <w:rPr>
+                <w:rFonts w:ascii="TH Sarabun New" w:hAnsi="TH Sarabun New"/>
+                <w:sz w:val="32"/>
+                <w:szCs w:val="32"/>
+              </w:rPr>
+              <w:t xml:space="preserve">2 </w:t>
+            </w:r>
+            <w:r>
+              <w:rPr>
+                <w:rFonts w:ascii="TH Sarabun New" w:hAnsi="TH Sarabun New"/>
+                <w:sz w:val="32"/>
+                <w:szCs w:val="32"/>
+                <w:cs/>
+              </w:rPr>
+              <w:t>กรกฎาคม</w:t>
+            </w:r>
+            <w:r>
+              <w:rPr>
+                <w:rFonts w:ascii="TH Sarabun New" w:hAnsi="TH Sarabun New" w:hint="cs"/>
+                <w:sz w:val="32"/>
+                <w:szCs w:val="32"/>
+                <w:cs/>
+              </w:rPr>
+              <w:t xml:space="preserve"> </w:t>
+            </w:r>
+            <w:r>
+              <w:rPr>
+                <w:rFonts w:ascii="TH Sarabun New" w:hAnsi="TH Sarabun New"/>
+                <w:sz w:val="32"/>
+                <w:szCs w:val="32"/>
+              </w:rPr>
+              <w:t>2564</w:t>
+            </w:r>
+          </w:p>
+        </w:tc>
+        <w:tc>
+          <w:tcPr>
+            <w:tcW w:w="2250" w:type="dxa"/>
+            <w:shd w:val="clear" w:color="auto" w:fill="auto"/>
+          </w:tcPr>
+          <w:p>
+            <w:pPr>
+              <w:rPr>
+                <w:rFonts w:ascii="TH Sarabun New" w:hAnsi="TH Sarabun New"/>
+                <w:sz w:val="32"/>
+                <w:szCs w:val="32"/>
+                <w:cs/>
+              </w:rPr>
+            </w:pPr>
+            <w:r>
+              <w:rPr>
+                <w:rFonts w:ascii="TH Sarabun New" w:hAnsi="TH Sarabun New" w:hint="cs"/>
+                <w:sz w:val="32"/>
+                <w:szCs w:val="32"/>
+                <w:cs/>
+              </w:rPr>
+              <w:t>แก้ไข</w:t>
+            </w:r>
+          </w:p>
+        </w:tc>
+        <w:tc>
+          <w:tcPr>
+            <w:tcW w:w="1421" w:type="dxa"/>
+            <w:shd w:val="clear" w:color="auto" w:fill="auto"/>
+          </w:tcPr>
+          <w:p>
+            <w:pPr>
+              <w:jc w:val="center"/>
+              <w:rPr>
+                <w:rFonts w:ascii="TH Sarabun New" w:hAnsi="TH Sarabun New"/>
+                <w:sz w:val="32"/>
+                <w:szCs w:val="32"/>
+              </w:rPr>
+            </w:pPr>
+            <w:r>
+              <w:rPr>
+                <w:rFonts w:ascii="TH Sarabun New" w:hAnsi="TH Sarabun New"/>
+                <w:sz w:val="32"/>
+                <w:szCs w:val="32"/>
+                <w:cs/>
+              </w:rPr>
+              <w:t>วิรัตน์</w:t>
+            </w:r>
+            <w:r>
+              <w:rPr>
+                <w:rFonts w:ascii="TH Sarabun New" w:hAnsi="TH Sarabun New"/>
+                <w:sz w:val="32"/>
+                <w:szCs w:val="32"/>
+              </w:rPr>
+              <w:t xml:space="preserve"> (TL)</w:t>
+            </w:r>
+          </w:p>
+        </w:tc>
+        <w:tc>
+          <w:tcPr>
+            <w:tcW w:w="1660" w:type="dxa"/>
+            <w:shd w:val="clear" w:color="auto" w:fill="auto"/>
+          </w:tcPr>
+          <w:p>
+            <w:pPr>
+              <w:jc w:val="center"/>
+              <w:rPr>
+                <w:rFonts w:ascii="TH Sarabun New" w:hAnsi="TH Sarabun New"/>
+                <w:sz w:val="32"/>
+                <w:szCs w:val="32"/>
+              </w:rPr>
+            </w:pPr>
+            <w:r>
+              <w:rPr>
+                <w:rFonts w:ascii="TH Sarabun New" w:hAnsi="TH Sarabun New"/>
+                <w:sz w:val="32"/>
+                <w:szCs w:val="32"/>
+                <w:cs/>
+              </w:rPr>
+              <w:t>วิรัตน์</w:t>
+            </w:r>
+            <w:r>
+              <w:rPr>
+                <w:rFonts w:ascii="TH Sarabun New" w:hAnsi="TH Sarabun New"/>
+                <w:sz w:val="32"/>
+                <w:szCs w:val="32"/>
+              </w:rPr>
+              <w:t xml:space="preserve"> (TL)</w:t>
+            </w:r>
+          </w:p>
+        </w:tc>
+      </w:tr>
+      <w:tr>
+        <w:tc>
+          <w:tcPr>
+            <w:tcW w:w="985" w:type="dxa"/>
+            <w:shd w:val="clear" w:color="auto" w:fill="auto"/>
+          </w:tcPr>
+          <w:p>
+            <w:pPr>
+              <w:jc w:val="center"/>
+              <w:rPr>
+                <w:rFonts w:ascii="TH Sarabun New" w:hAnsi="TH Sarabun New"/>
+                <w:sz w:val="32"/>
+                <w:szCs w:val="32"/>
+                <w:cs/>
+              </w:rPr>
+            </w:pPr>
+            <w:r>
+              <w:rPr>
+                <w:rFonts w:ascii="TH Sarabun New" w:hAnsi="TH Sarabun New"/>
+                <w:sz w:val="32"/>
+                <w:szCs w:val="32"/>
+              </w:rPr>
               <w:t>1.1.1</w:t>
             </w:r>
           </w:p>
@@ -2212,7 +2234,7 @@
           <w:p>
             <w:pPr>
               <w:rPr>
-                <w:rFonts w:ascii="TH Sarabun New" w:hAnsi="TH Sarabun New" w:hint="cs"/>
+                <w:rFonts w:ascii="TH Sarabun New" w:hAnsi="TH Sarabun New"/>
                 <w:sz w:val="32"/>
                 <w:szCs w:val="32"/>
                 <w:cs/>
